--- a/aqs_bot/quotation_generation/Official Quotation Template.docx
+++ b/aqs_bot/quotation_generation/Official Quotation Template.docx
@@ -475,6 +475,392 @@
               <w:t>$</w:t>
             </w:r>
           </w:p>
+        </w:tc>
+      </w:tr>
+    </w:tbl>
+    <w:p/>
+    <w:p/>
+    <w:p/>
+    <w:tbl>
+      <w:tblPr>
+        <w:tblStyle w:val="TableGrid"/>
+        <w:tblW w:w="0" w:type="auto"/>
+        <w:tblLook w:val="04A0" w:firstRow="1" w:lastRow="0" w:firstColumn="1" w:lastColumn="0" w:noHBand="0" w:noVBand="1"/>
+      </w:tblPr>
+      <w:tblGrid>
+        <w:gridCol w:w="3116"/>
+        <w:gridCol w:w="3117"/>
+        <w:gridCol w:w="3117"/>
+      </w:tblGrid>
+      <w:tr>
+        <w:tc>
+          <w:tcPr>
+            <w:tcW w:w="3116" w:type="dxa"/>
+            <w:tcBorders>
+              <w:top w:val="nil"/>
+              <w:left w:val="nil"/>
+              <w:bottom w:val="nil"/>
+              <w:right w:val="nil"/>
+            </w:tcBorders>
+          </w:tcPr>
+          <w:p>
+            <w:pPr>
+              <w:rPr>
+                <w:b/>
+                <w:bCs/>
+                <w:u w:val="single"/>
+              </w:rPr>
+            </w:pPr>
+          </w:p>
+        </w:tc>
+        <w:tc>
+          <w:tcPr>
+            <w:tcW w:w="3117" w:type="dxa"/>
+            <w:tcBorders>
+              <w:top w:val="nil"/>
+              <w:left w:val="nil"/>
+              <w:bottom w:val="nil"/>
+              <w:right w:val="nil"/>
+            </w:tcBorders>
+          </w:tcPr>
+          <w:p/>
+        </w:tc>
+        <w:tc>
+          <w:tcPr>
+            <w:tcW w:w="3117" w:type="dxa"/>
+            <w:tcBorders>
+              <w:left w:val="nil"/>
+              <w:right w:val="nil"/>
+            </w:tcBorders>
+          </w:tcPr>
+          <w:p>
+            <w:pPr>
+              <w:jc w:val="center"/>
+            </w:pPr>
+            <w:r>
+              <w:t>Total Amount: $ {</w:t>
+            </w:r>
+            <w:proofErr w:type="spellStart"/>
+            <w:r>
+              <w:t>total_price</w:t>
+            </w:r>
+            <w:proofErr w:type="spellEnd"/>
+            <w:r>
+              <w:t>}</w:t>
+            </w:r>
+          </w:p>
+        </w:tc>
+      </w:tr>
+      <w:tr>
+        <w:tc>
+          <w:tcPr>
+            <w:tcW w:w="3116" w:type="dxa"/>
+            <w:tcBorders>
+              <w:top w:val="nil"/>
+              <w:left w:val="nil"/>
+              <w:bottom w:val="nil"/>
+              <w:right w:val="nil"/>
+            </w:tcBorders>
+          </w:tcPr>
+          <w:p>
+            <w:pPr>
+              <w:rPr>
+                <w:b/>
+                <w:bCs/>
+                <w:u w:val="single"/>
+              </w:rPr>
+            </w:pPr>
+            <w:r>
+              <w:rPr>
+                <w:b/>
+                <w:bCs/>
+                <w:u w:val="single"/>
+              </w:rPr>
+              <w:t>Remarks:</w:t>
+            </w:r>
+          </w:p>
+        </w:tc>
+        <w:tc>
+          <w:tcPr>
+            <w:tcW w:w="3117" w:type="dxa"/>
+            <w:tcBorders>
+              <w:top w:val="nil"/>
+              <w:left w:val="nil"/>
+              <w:bottom w:val="nil"/>
+              <w:right w:val="nil"/>
+            </w:tcBorders>
+          </w:tcPr>
+          <w:p/>
+        </w:tc>
+        <w:tc>
+          <w:tcPr>
+            <w:tcW w:w="3117" w:type="dxa"/>
+            <w:tcBorders>
+              <w:left w:val="nil"/>
+              <w:right w:val="nil"/>
+            </w:tcBorders>
+          </w:tcPr>
+          <w:p>
+            <w:r>
+              <w:t>Yours faithfully</w:t>
+            </w:r>
+          </w:p>
+        </w:tc>
+      </w:tr>
+      <w:tr>
+        <w:tc>
+          <w:tcPr>
+            <w:tcW w:w="3116" w:type="dxa"/>
+            <w:tcBorders>
+              <w:top w:val="nil"/>
+              <w:left w:val="nil"/>
+              <w:bottom w:val="nil"/>
+              <w:right w:val="nil"/>
+            </w:tcBorders>
+          </w:tcPr>
+          <w:p/>
+        </w:tc>
+        <w:tc>
+          <w:tcPr>
+            <w:tcW w:w="3117" w:type="dxa"/>
+            <w:tcBorders>
+              <w:top w:val="nil"/>
+              <w:left w:val="nil"/>
+              <w:bottom w:val="nil"/>
+              <w:right w:val="nil"/>
+            </w:tcBorders>
+          </w:tcPr>
+          <w:p/>
+        </w:tc>
+        <w:tc>
+          <w:tcPr>
+            <w:tcW w:w="3117" w:type="dxa"/>
+            <w:vMerge w:val="restart"/>
+            <w:tcBorders>
+              <w:left w:val="nil"/>
+              <w:right w:val="nil"/>
+            </w:tcBorders>
+          </w:tcPr>
+          <w:p/>
+          <w:p>
+            <w:pPr>
+              <w:jc w:val="center"/>
+            </w:pPr>
+            <w:r>
+              <w:rPr>
+                <w:noProof/>
+              </w:rPr>
+              <w:drawing>
+                <wp:inline distT="0" distB="0" distL="0" distR="0" wp14:anchorId="7A5AEE2E" wp14:editId="1794C3FF">
+                  <wp:extent cx="800100" cy="807578"/>
+                  <wp:effectExtent l="0" t="0" r="0" b="0"/>
+                  <wp:docPr id="7" name="Picture 7"/>
+                  <wp:cNvGraphicFramePr>
+                    <a:graphicFrameLocks xmlns:a="http://schemas.openxmlformats.org/drawingml/2006/main" noChangeAspect="1"/>
+                  </wp:cNvGraphicFramePr>
+                  <a:graphic xmlns:a="http://schemas.openxmlformats.org/drawingml/2006/main">
+                    <a:graphicData uri="http://schemas.openxmlformats.org/drawingml/2006/picture">
+                      <pic:pic xmlns:pic="http://schemas.openxmlformats.org/drawingml/2006/picture">
+                        <pic:nvPicPr>
+                          <pic:cNvPr id="0" name="Picture 23"/>
+                          <pic:cNvPicPr>
+                            <a:picLocks noChangeAspect="1" noChangeArrowheads="1"/>
+                          </pic:cNvPicPr>
+                        </pic:nvPicPr>
+                        <pic:blipFill rotWithShape="1">
+                          <a:blip r:embed="rId5" cstate="print">
+                            <a:extLst>
+                              <a:ext uri="{28A0092B-C50C-407E-A947-70E740481C1C}">
+                                <a14:useLocalDpi xmlns:a14="http://schemas.microsoft.com/office/drawing/2010/main" val="0"/>
+                              </a:ext>
+                            </a:extLst>
+                          </a:blip>
+                          <a:srcRect l="17073" t="16463" r="17683" b="17683"/>
+                          <a:stretch/>
+                        </pic:blipFill>
+                        <pic:spPr bwMode="auto">
+                          <a:xfrm flipH="1">
+                            <a:off x="0" y="0"/>
+                            <a:ext cx="821827" cy="829508"/>
+                          </a:xfrm>
+                          <a:prstGeom prst="rect">
+                            <a:avLst/>
+                          </a:prstGeom>
+                          <a:noFill/>
+                          <a:ln>
+                            <a:noFill/>
+                          </a:ln>
+                          <a:extLst>
+                            <a:ext uri="{53640926-AAD7-44D8-BBD7-CCE9431645EC}">
+                              <a14:shadowObscured xmlns:a14="http://schemas.microsoft.com/office/drawing/2010/main"/>
+                            </a:ext>
+                          </a:extLst>
+                        </pic:spPr>
+                      </pic:pic>
+                    </a:graphicData>
+                  </a:graphic>
+                </wp:inline>
+              </w:drawing>
+            </w:r>
+          </w:p>
+        </w:tc>
+      </w:tr>
+      <w:tr>
+        <w:tc>
+          <w:tcPr>
+            <w:tcW w:w="3116" w:type="dxa"/>
+            <w:tcBorders>
+              <w:top w:val="nil"/>
+              <w:left w:val="nil"/>
+              <w:bottom w:val="nil"/>
+              <w:right w:val="nil"/>
+            </w:tcBorders>
+          </w:tcPr>
+          <w:p>
+            <w:r>
+              <w:t>PO#:</w:t>
+            </w:r>
+          </w:p>
+        </w:tc>
+        <w:tc>
+          <w:tcPr>
+            <w:tcW w:w="3117" w:type="dxa"/>
+            <w:tcBorders>
+              <w:top w:val="nil"/>
+              <w:left w:val="nil"/>
+              <w:bottom w:val="nil"/>
+              <w:right w:val="nil"/>
+            </w:tcBorders>
+          </w:tcPr>
+          <w:p/>
+        </w:tc>
+        <w:tc>
+          <w:tcPr>
+            <w:tcW w:w="3117" w:type="dxa"/>
+            <w:vMerge/>
+            <w:tcBorders>
+              <w:left w:val="nil"/>
+              <w:right w:val="nil"/>
+            </w:tcBorders>
+          </w:tcPr>
+          <w:p/>
+        </w:tc>
+      </w:tr>
+      <w:tr>
+        <w:tc>
+          <w:tcPr>
+            <w:tcW w:w="3116" w:type="dxa"/>
+            <w:tcBorders>
+              <w:top w:val="nil"/>
+              <w:left w:val="nil"/>
+              <w:bottom w:val="nil"/>
+              <w:right w:val="nil"/>
+            </w:tcBorders>
+          </w:tcPr>
+          <w:p>
+            <w:r>
+              <w:t>RP#:</w:t>
+            </w:r>
+          </w:p>
+        </w:tc>
+        <w:tc>
+          <w:tcPr>
+            <w:tcW w:w="3117" w:type="dxa"/>
+            <w:tcBorders>
+              <w:top w:val="nil"/>
+              <w:left w:val="nil"/>
+              <w:bottom w:val="nil"/>
+              <w:right w:val="nil"/>
+            </w:tcBorders>
+          </w:tcPr>
+          <w:p/>
+        </w:tc>
+        <w:tc>
+          <w:tcPr>
+            <w:tcW w:w="3117" w:type="dxa"/>
+            <w:vMerge/>
+            <w:tcBorders>
+              <w:left w:val="nil"/>
+              <w:right w:val="nil"/>
+            </w:tcBorders>
+          </w:tcPr>
+          <w:p/>
+        </w:tc>
+      </w:tr>
+      <w:tr>
+        <w:tc>
+          <w:tcPr>
+            <w:tcW w:w="3116" w:type="dxa"/>
+            <w:tcBorders>
+              <w:top w:val="nil"/>
+              <w:left w:val="nil"/>
+              <w:bottom w:val="nil"/>
+              <w:right w:val="nil"/>
+            </w:tcBorders>
+          </w:tcPr>
+          <w:p/>
+        </w:tc>
+        <w:tc>
+          <w:tcPr>
+            <w:tcW w:w="3117" w:type="dxa"/>
+            <w:tcBorders>
+              <w:top w:val="nil"/>
+              <w:left w:val="nil"/>
+              <w:bottom w:val="nil"/>
+              <w:right w:val="nil"/>
+            </w:tcBorders>
+          </w:tcPr>
+          <w:p/>
+        </w:tc>
+        <w:tc>
+          <w:tcPr>
+            <w:tcW w:w="3117" w:type="dxa"/>
+            <w:tcBorders>
+              <w:left w:val="nil"/>
+              <w:right w:val="nil"/>
+            </w:tcBorders>
+          </w:tcPr>
+          <w:p>
+            <w:r>
+              <w:t>Authorized Signature</w:t>
+            </w:r>
+          </w:p>
+        </w:tc>
+      </w:tr>
+      <w:tr>
+        <w:tc>
+          <w:tcPr>
+            <w:tcW w:w="3116" w:type="dxa"/>
+            <w:tcBorders>
+              <w:top w:val="nil"/>
+              <w:left w:val="nil"/>
+              <w:bottom w:val="nil"/>
+              <w:right w:val="nil"/>
+            </w:tcBorders>
+          </w:tcPr>
+          <w:p/>
+        </w:tc>
+        <w:tc>
+          <w:tcPr>
+            <w:tcW w:w="3117" w:type="dxa"/>
+            <w:tcBorders>
+              <w:top w:val="nil"/>
+              <w:left w:val="nil"/>
+              <w:bottom w:val="nil"/>
+              <w:right w:val="nil"/>
+            </w:tcBorders>
+          </w:tcPr>
+          <w:p/>
+        </w:tc>
+        <w:tc>
+          <w:tcPr>
+            <w:tcW w:w="3117" w:type="dxa"/>
+            <w:tcBorders>
+              <w:left w:val="nil"/>
+              <w:right w:val="nil"/>
+            </w:tcBorders>
+          </w:tcPr>
+          <w:p/>
         </w:tc>
       </w:tr>
     </w:tbl>
@@ -612,6 +998,7 @@
     <w:lsdException w:name="HTML Sample" w:semiHidden="1" w:unhideWhenUsed="1"/>
     <w:lsdException w:name="HTML Typewriter" w:semiHidden="1" w:unhideWhenUsed="1"/>
     <w:lsdException w:name="HTML Variable" w:semiHidden="1" w:unhideWhenUsed="1"/>
+    <w:lsdException w:name="Normal Table" w:semiHidden="1" w:unhideWhenUsed="1"/>
     <w:lsdException w:name="annotation subject" w:semiHidden="1" w:unhideWhenUsed="1"/>
     <w:lsdException w:name="No List" w:semiHidden="1" w:unhideWhenUsed="1"/>
     <w:lsdException w:name="Outline List 1" w:semiHidden="1" w:unhideWhenUsed="1"/>
@@ -658,8 +1045,10 @@
     <w:lsdException w:name="Table Subtle 2" w:semiHidden="1" w:unhideWhenUsed="1"/>
     <w:lsdException w:name="Table Web 1" w:semiHidden="1" w:unhideWhenUsed="1"/>
     <w:lsdException w:name="Table Web 2" w:semiHidden="1" w:unhideWhenUsed="1"/>
+    <w:lsdException w:name="Table Web 3" w:semiHidden="1" w:unhideWhenUsed="1"/>
     <w:lsdException w:name="Balloon Text" w:semiHidden="1" w:unhideWhenUsed="1"/>
     <w:lsdException w:name="Table Grid" w:uiPriority="39"/>
+    <w:lsdException w:name="Table Theme" w:semiHidden="1" w:unhideWhenUsed="1"/>
     <w:lsdException w:name="Placeholder Text" w:semiHidden="1"/>
     <w:lsdException w:name="No Spacing" w:uiPriority="1" w:qFormat="1"/>
     <w:lsdException w:name="Light Shading" w:uiPriority="60"/>

--- a/aqs_bot/quotation_generation/Official Quotation Template.docx
+++ b/aqs_bot/quotation_generation/Official Quotation Template.docx
@@ -641,19 +641,23 @@
               <w:right w:val="nil"/>
             </w:tcBorders>
           </w:tcPr>
-          <w:p/>
-          <w:p>
-            <w:pPr>
-              <w:jc w:val="center"/>
-            </w:pPr>
+          <w:p>
             <w:r>
               <w:rPr>
                 <w:noProof/>
               </w:rPr>
               <w:drawing>
-                <wp:inline distT="0" distB="0" distL="0" distR="0" wp14:anchorId="7A5AEE2E" wp14:editId="1794C3FF">
-                  <wp:extent cx="800100" cy="807578"/>
-                  <wp:effectExtent l="0" t="0" r="0" b="0"/>
+                <wp:anchor distT="0" distB="0" distL="114300" distR="114300" simplePos="0" relativeHeight="251659264" behindDoc="1" locked="0" layoutInCell="1" allowOverlap="1" wp14:anchorId="7A5AEE2E" wp14:editId="78CCDB02">
+                  <wp:simplePos x="0" y="0"/>
+                  <wp:positionH relativeFrom="column">
+                    <wp:posOffset>669544</wp:posOffset>
+                  </wp:positionH>
+                  <wp:positionV relativeFrom="paragraph">
+                    <wp:posOffset>-9398</wp:posOffset>
+                  </wp:positionV>
+                  <wp:extent cx="504749" cy="509466"/>
+                  <wp:effectExtent l="0" t="0" r="0" b="5080"/>
+                  <wp:wrapNone/>
                   <wp:docPr id="7" name="Picture 7"/>
                   <wp:cNvGraphicFramePr>
                     <a:graphicFrameLocks xmlns:a="http://schemas.openxmlformats.org/drawingml/2006/main" noChangeAspect="1"/>
@@ -681,7 +685,7 @@
                         <pic:spPr bwMode="auto">
                           <a:xfrm flipH="1">
                             <a:off x="0" y="0"/>
-                            <a:ext cx="821827" cy="829508"/>
+                            <a:ext cx="504749" cy="509466"/>
                           </a:xfrm>
                           <a:prstGeom prst="rect">
                             <a:avLst/>
@@ -699,7 +703,13 @@
                       </pic:pic>
                     </a:graphicData>
                   </a:graphic>
-                </wp:inline>
+                  <wp14:sizeRelH relativeFrom="margin">
+                    <wp14:pctWidth>0</wp14:pctWidth>
+                  </wp14:sizeRelH>
+                  <wp14:sizeRelV relativeFrom="margin">
+                    <wp14:pctHeight>0</wp14:pctHeight>
+                  </wp14:sizeRelV>
+                </wp:anchor>
               </w:drawing>
             </w:r>
           </w:p>
